--- a/Caritas-Word/等于.docx
+++ b/Caritas-Word/等于.docx
@@ -1,306 +1,603 @@
 
 <file path=word/document.xml><?xml version="1.0" encoding="utf-8"?>
-<w:document xmlns:wpc="http://schemas.microsoft.com/office/word/2010/wordprocessingCanvas" xmlns:cx="http://schemas.microsoft.com/office/drawing/2014/chartex" xmlns:cx1="http://schemas.microsoft.com/office/drawing/2015/9/8/chartex" xmlns:cx2="http://schemas.microsoft.com/office/drawing/2015/10/21/chartex" xmlns:cx3="http://schemas.microsoft.com/office/drawing/2016/5/9/chartex" xmlns:cx4="http://schemas.microsoft.com/office/drawing/2016/5/10/chartex" xmlns:cx5="http://schemas.microsoft.com/office/drawing/2016/5/11/chartex" xmlns:cx6="http://schemas.microsoft.com/office/drawing/2016/5/12/chartex" xmlns:cx7="http://schemas.microsoft.com/office/drawing/2016/5/13/chartex" xmlns:cx8="http://schemas.microsoft.com/office/drawing/2016/5/14/chartex" xmlns:mc="http://schemas.openxmlformats.org/markup-compatibility/2006" xmlns:aink="http://schemas.microsoft.com/office/drawing/2016/ink" xmlns:am3d="http://schemas.microsoft.com/office/drawing/2017/model3d" xmlns:o="urn:schemas-microsoft-com:office:office" xmlns:oel="http://schemas.microsoft.com/office/2019/extlst" xmlns:r="http://schemas.openxmlformats.org/officeDocument/2006/relationships" xmlns:m="http://schemas.openxmlformats.org/officeDocument/2006/math" xmlns:v="urn:schemas-microsoft-com:vml" xmlns:wp14="http://schemas.microsoft.com/office/word/2010/wordprocessingDrawing" xmlns:wp="http://schemas.openxmlformats.org/drawingml/2006/wordprocessingDrawing" xmlns:w10="urn:schemas-microsoft-com:office:word" xmlns:w="http://schemas.openxmlformats.org/wordprocessingml/2006/main" xmlns:w14="http://schemas.microsoft.com/office/word/2010/wordml" xmlns:w15="http://schemas.microsoft.com/office/word/2012/wordml" xmlns:w16cex="http://schemas.microsoft.com/office/word/2018/wordml/cex" xmlns:w16cid="http://schemas.microsoft.com/office/word/2016/wordml/cid" xmlns:w16="http://schemas.microsoft.com/office/word/2018/wordml" xmlns:w16du="http://schemas.microsoft.com/office/word/2023/wordml/word16du" xmlns:w16sdtdh="http://schemas.microsoft.com/office/word/2020/wordml/sdtdatahash" xmlns:w16se="http://schemas.microsoft.com/office/word/2015/wordml/symex" xmlns:wpg="http://schemas.microsoft.com/office/word/2010/wordprocessingGroup" xmlns:wpi="http://schemas.microsoft.com/office/word/2010/wordprocessingInk" xmlns:wne="http://schemas.microsoft.com/office/word/2006/wordml" xmlns:wps="http://schemas.microsoft.com/office/word/2010/wordprocessingShape" mc:Ignorable="w14 w15 w16se w16cid w16 w16cex w16sdtdh wp14">
+<w:document xmlns:wpc="http://schemas.microsoft.com/office/word/2010/wordprocessingCanvas" xmlns:cx="http://schemas.microsoft.com/office/drawing/2014/chartex" xmlns:cx1="http://schemas.microsoft.com/office/drawing/2015/9/8/chartex" xmlns:cx2="http://schemas.microsoft.com/office/drawing/2015/10/21/chartex" xmlns:cx3="http://schemas.microsoft.com/office/drawing/2016/5/9/chartex" xmlns:cx4="http://schemas.microsoft.com/office/drawing/2016/5/10/chartex" xmlns:cx5="http://schemas.microsoft.com/office/drawing/2016/5/11/chartex" xmlns:cx6="http://schemas.microsoft.com/office/drawing/2016/5/12/chartex" xmlns:cx7="http://schemas.microsoft.com/office/drawing/2016/5/13/chartex" xmlns:cx8="http://schemas.microsoft.com/office/drawing/2016/5/14/chartex" xmlns:mc="http://schemas.openxmlformats.org/markup-compatibility/2006" xmlns:aink="http://schemas.microsoft.com/office/drawing/2016/ink" xmlns:am3d="http://schemas.microsoft.com/office/drawing/2017/model3d" xmlns:o="urn:schemas-microsoft-com:office:office" xmlns:oel="http://schemas.microsoft.com/office/2019/extlst" xmlns:r="http://schemas.openxmlformats.org/officeDocument/2006/relationships" xmlns:m="http://schemas.openxmlformats.org/officeDocument/2006/math" xmlns:v="urn:schemas-microsoft-com:vml" xmlns:wp14="http://schemas.microsoft.com/office/word/2010/wordprocessingDrawing" xmlns:wp="http://schemas.openxmlformats.org/drawingml/2006/wordprocessingDrawing" xmlns:w10="urn:schemas-microsoft-com:office:word" xmlns:w="http://schemas.openxmlformats.org/wordprocessingml/2006/main" xmlns:w14="http://schemas.microsoft.com/office/word/2010/wordml" xmlns:w15="http://schemas.microsoft.com/office/word/2012/wordml" xmlns:w16cex="http://schemas.microsoft.com/office/word/2018/wordml/cex" xmlns:w16cid="http://schemas.microsoft.com/office/word/2016/wordml/cid" xmlns:w16="http://schemas.microsoft.com/office/word/2018/wordml" xmlns:w16sdtdh="http://schemas.microsoft.com/office/word/2020/wordml/sdtdatahash" xmlns:w16se="http://schemas.microsoft.com/office/word/2015/wordml/symex" xmlns:wpg="http://schemas.microsoft.com/office/word/2010/wordprocessingGroup" xmlns:wpi="http://schemas.microsoft.com/office/word/2010/wordprocessingInk" xmlns:wne="http://schemas.microsoft.com/office/word/2006/wordml" xmlns:wps="http://schemas.microsoft.com/office/word/2010/wordprocessingShape" mc:Ignorable="w14 w15 w16se w16cid w16 w16cex w16sdtdh wp14">
   <w:body>
     <w:p>
       <w:pPr>
-        <w:spacing w:before="65" w:after="65"/>
-      </w:pPr>
-      <w:r>
-        <w:rPr>
-          <w:rFonts w:hint="eastAsia"/>
+        <w:spacing w:beforeLines="35" w:before="114" w:afterLines="35" w:after="114" w:line="320" w:lineRule="exact"/>
+        <w:rPr>
+          <w:sz w:val="23"/>
+          <w:szCs w:val="23"/>
+        </w:rPr>
+      </w:pPr>
+      <w:r>
+        <w:rPr>
+          <w:rFonts w:hint="eastAsia"/>
+          <w:sz w:val="23"/>
+          <w:szCs w:val="23"/>
         </w:rPr>
         <w:t>#</w:t>
       </w:r>
       <w:r>
         <w:rPr>
           <w:rFonts w:hint="eastAsia"/>
+          <w:sz w:val="23"/>
+          <w:szCs w:val="23"/>
         </w:rPr>
         <w:t>等于</w:t>
       </w:r>
       <w:r>
         <w:rPr>
           <w:rFonts w:hint="eastAsia"/>
+          <w:sz w:val="23"/>
+          <w:szCs w:val="23"/>
         </w:rPr>
         <w:t>#</w:t>
       </w:r>
     </w:p>
     <w:p>
       <w:pPr>
-        <w:spacing w:before="65" w:after="65"/>
-      </w:pPr>
-    </w:p>
-    <w:p>
-      <w:pPr>
-        <w:spacing w:before="65" w:after="65"/>
+        <w:spacing w:beforeLines="35" w:before="114" w:afterLines="35" w:after="114" w:line="320" w:lineRule="exact"/>
+        <w:rPr>
+          <w:sz w:val="23"/>
+          <w:szCs w:val="23"/>
+        </w:rPr>
+      </w:pPr>
+    </w:p>
+    <w:p>
+      <w:pPr>
+        <w:spacing w:beforeLines="35" w:before="114" w:afterLines="35" w:after="114" w:line="320" w:lineRule="exact"/>
         <w:jc w:val="center"/>
-      </w:pPr>
-      <w:r>
-        <w:rPr>
-          <w:rFonts w:hint="eastAsia"/>
-        </w:rPr>
-        <w:t>问题：</w:t>
-      </w:r>
-      <w:r>
-        <w:rPr>
-          <w:rFonts w:hint="eastAsia"/>
-        </w:rPr>
-        <w:t>「等于」的严格定义是什么？</w:t>
-      </w:r>
-    </w:p>
-    <w:p>
-      <w:pPr>
-        <w:spacing w:before="65" w:after="65"/>
-      </w:pPr>
-    </w:p>
-    <w:p>
-      <w:pPr>
-        <w:spacing w:before="65" w:after="65"/>
-        <w:ind w:firstLine="420"/>
-      </w:pPr>
-      <w:r>
-        <w:rPr>
-          <w:rFonts w:hint="eastAsia"/>
+        <w:rPr>
+          <w:sz w:val="23"/>
+          <w:szCs w:val="23"/>
+        </w:rPr>
+      </w:pPr>
+      <w:r>
+        <w:rPr>
+          <w:rFonts w:hint="eastAsia"/>
+          <w:sz w:val="23"/>
+          <w:szCs w:val="23"/>
+        </w:rPr>
+        <w:t>问题：「等于」的严格定义是什么？</w:t>
+      </w:r>
+    </w:p>
+    <w:p>
+      <w:pPr>
+        <w:spacing w:beforeLines="35" w:before="114" w:afterLines="35" w:after="114" w:line="320" w:lineRule="exact"/>
+        <w:rPr>
+          <w:sz w:val="23"/>
+          <w:szCs w:val="23"/>
+        </w:rPr>
+      </w:pPr>
+    </w:p>
+    <w:p>
+      <w:pPr>
+        <w:spacing w:before="65" w:after="65" w:line="310" w:lineRule="exact"/>
+        <w:rPr>
+          <w:rFonts w:ascii="点字乐圆体" w:eastAsia="点字乐圆体" w:hAnsi="点字乐圆体"/>
+          <w:sz w:val="19"/>
+          <w:szCs w:val="19"/>
+        </w:rPr>
+      </w:pPr>
+      <w:r>
+        <w:rPr>
+          <w:rFonts w:ascii="点字乐圆体" w:eastAsia="点字乐圆体" w:hAnsi="点字乐圆体" w:hint="eastAsia"/>
+          <w:sz w:val="19"/>
+          <w:szCs w:val="19"/>
+        </w:rPr>
+        <w:t>题目描述：</w:t>
+      </w:r>
+      <w:r>
+        <w:rPr>
+          <w:rFonts w:ascii="点字乐圆体" w:eastAsia="点字乐圆体" w:hAnsi="点字乐圆体" w:hint="eastAsia"/>
+          <w:sz w:val="19"/>
+          <w:szCs w:val="19"/>
+        </w:rPr>
+        <w:t>本人是高中生，近日对“等于”的概念产生疑惑，想知道其严格的定义是什么。也许这个问题在你们看来很蠢，但是细想，并不容易。在百度和维基中查到如下定义：“如果两个数学对象在各个方面都相同，那它们是相等的。”然而这段话没说清楚“各个方面”是什么，还是令人疑惑。</w:t>
+      </w:r>
+    </w:p>
+    <w:p>
+      <w:pPr>
+        <w:spacing w:before="65" w:after="65" w:line="310" w:lineRule="exact"/>
+        <w:ind w:firstLine="420"/>
+        <w:rPr>
+          <w:rFonts w:ascii="点字乐圆体" w:eastAsia="点字乐圆体" w:hAnsi="点字乐圆体" w:hint="eastAsia"/>
+          <w:sz w:val="19"/>
+          <w:szCs w:val="19"/>
+        </w:rPr>
+      </w:pPr>
+      <w:r>
+        <w:rPr>
+          <w:rFonts w:ascii="点字乐圆体" w:eastAsia="点字乐圆体" w:hAnsi="点字乐圆体" w:hint="eastAsia"/>
+          <w:sz w:val="19"/>
+          <w:szCs w:val="19"/>
+        </w:rPr>
+        <w:t>比如F＝ma，在形式和意义上两边明显不同，何为在“各个方面相同”。还查到有的解释为“数值相同”。那么如何定义“数值”呢。再比如，如果已知v=1m/s，就可以认为“速度就是1m/s”，就像是赋值一样。这看起来是显然的，可是如果没有等于的定义，如何得出这一结论？希望有人能解答鄙人的疑惑，谢谢！</w:t>
+      </w:r>
+    </w:p>
+    <w:p>
+      <w:pPr>
+        <w:spacing w:before="65" w:after="65" w:line="310" w:lineRule="exact"/>
+        <w:rPr>
+          <w:rFonts w:ascii="点字乐圆体" w:eastAsia="点字乐圆体" w:hAnsi="点字乐圆体"/>
+          <w:sz w:val="19"/>
+          <w:szCs w:val="19"/>
+        </w:rPr>
+      </w:pPr>
+      <w:r>
+        <w:rPr>
+          <w:rFonts w:ascii="点字乐圆体" w:eastAsia="点字乐圆体" w:hAnsi="点字乐圆体" w:hint="eastAsia"/>
+          <w:sz w:val="19"/>
+          <w:szCs w:val="19"/>
+        </w:rPr>
+        <w:t>11月9日更新</w:t>
+      </w:r>
+      <w:r>
+        <w:rPr>
+          <w:rFonts w:ascii="点字乐圆体" w:eastAsia="点字乐圆体" w:hAnsi="点字乐圆体" w:hint="eastAsia"/>
+          <w:sz w:val="19"/>
+          <w:szCs w:val="19"/>
+        </w:rPr>
+        <w:t xml:space="preserve"> |</w:t>
+      </w:r>
+      <w:r>
+        <w:rPr>
+          <w:rFonts w:ascii="点字乐圆体" w:eastAsia="点字乐圆体" w:hAnsi="点字乐圆体"/>
+          <w:sz w:val="19"/>
+          <w:szCs w:val="19"/>
+        </w:rPr>
+        <w:t xml:space="preserve"> </w:t>
+      </w:r>
+      <w:r>
+        <w:rPr>
+          <w:rFonts w:ascii="点字乐圆体" w:eastAsia="点字乐圆体" w:hAnsi="点字乐圆体" w:hint="eastAsia"/>
+          <w:sz w:val="19"/>
+          <w:szCs w:val="19"/>
+        </w:rPr>
+        <w:t>看到大家都是在自己尝试给出定义。我想请问一下</w:t>
+      </w:r>
+      <w:proofErr w:type="gramStart"/>
+      <w:r>
+        <w:rPr>
+          <w:rFonts w:ascii="点字乐圆体" w:eastAsia="点字乐圆体" w:hAnsi="点字乐圆体" w:hint="eastAsia"/>
+          <w:sz w:val="19"/>
+          <w:szCs w:val="19"/>
+        </w:rPr>
+        <w:t>下</w:t>
+      </w:r>
+      <w:proofErr w:type="gramEnd"/>
+      <w:r>
+        <w:rPr>
+          <w:rFonts w:ascii="点字乐圆体" w:eastAsia="点字乐圆体" w:hAnsi="点字乐圆体" w:hint="eastAsia"/>
+          <w:sz w:val="19"/>
+          <w:szCs w:val="19"/>
+        </w:rPr>
+        <w:t>，数学上有没有规定或者公理呢？</w:t>
+      </w:r>
+    </w:p>
+    <w:p>
+      <w:pPr>
+        <w:spacing w:beforeLines="35" w:before="114" w:afterLines="35" w:after="114" w:line="320" w:lineRule="exact"/>
+        <w:rPr>
+          <w:rFonts w:hint="eastAsia"/>
+          <w:sz w:val="23"/>
+          <w:szCs w:val="23"/>
+        </w:rPr>
+      </w:pPr>
+    </w:p>
+    <w:p>
+      <w:pPr>
+        <w:spacing w:beforeLines="35" w:before="114" w:afterLines="35" w:after="114" w:line="320" w:lineRule="exact"/>
+        <w:ind w:firstLine="420"/>
+        <w:rPr>
+          <w:sz w:val="23"/>
+          <w:szCs w:val="23"/>
+        </w:rPr>
+      </w:pPr>
+      <w:r>
+        <w:rPr>
+          <w:rFonts w:hint="eastAsia"/>
+          <w:sz w:val="23"/>
+          <w:szCs w:val="23"/>
         </w:rPr>
         <w:t>“等于”的意思是“在待考察的指标上，等号左右的对象无可见区别”。</w:t>
       </w:r>
     </w:p>
     <w:p>
       <w:pPr>
-        <w:spacing w:before="65" w:after="65"/>
-        <w:ind w:firstLine="420"/>
-      </w:pPr>
-      <w:r>
-        <w:rPr>
-          <w:rFonts w:hint="eastAsia"/>
+        <w:spacing w:beforeLines="35" w:before="114" w:afterLines="35" w:after="114" w:line="320" w:lineRule="exact"/>
+        <w:ind w:firstLine="420"/>
+        <w:rPr>
+          <w:sz w:val="23"/>
+          <w:szCs w:val="23"/>
+        </w:rPr>
+      </w:pPr>
+      <w:r>
+        <w:rPr>
+          <w:rFonts w:hint="eastAsia"/>
+          <w:sz w:val="23"/>
+          <w:szCs w:val="23"/>
         </w:rPr>
         <w:t>举个例子：评价者是一杆秤，你的体重也是</w:t>
       </w:r>
       <w:r>
         <w:rPr>
           <w:rFonts w:hint="eastAsia"/>
+          <w:sz w:val="23"/>
+          <w:szCs w:val="23"/>
         </w:rPr>
         <w:t>100</w:t>
       </w:r>
       <w:r>
         <w:rPr>
           <w:rFonts w:hint="eastAsia"/>
+          <w:sz w:val="23"/>
+          <w:szCs w:val="23"/>
         </w:rPr>
         <w:t>斤，张三的体重也是</w:t>
       </w:r>
       <w:r>
         <w:rPr>
           <w:rFonts w:hint="eastAsia"/>
+          <w:sz w:val="23"/>
+          <w:szCs w:val="23"/>
         </w:rPr>
         <w:t>100</w:t>
       </w:r>
       <w:r>
         <w:rPr>
           <w:rFonts w:hint="eastAsia"/>
+          <w:sz w:val="23"/>
+          <w:szCs w:val="23"/>
         </w:rPr>
         <w:t>斤，那么这台秤将完全无法区分刚才站在自己托盘上的到底是张三还是你。</w:t>
       </w:r>
     </w:p>
     <w:p>
       <w:pPr>
-        <w:spacing w:before="65" w:after="65"/>
-        <w:ind w:firstLine="420"/>
-      </w:pPr>
-      <w:r>
-        <w:rPr>
-          <w:rFonts w:hint="eastAsia"/>
+        <w:spacing w:beforeLines="35" w:before="114" w:afterLines="35" w:after="114" w:line="320" w:lineRule="exact"/>
+        <w:ind w:firstLine="420"/>
+        <w:rPr>
+          <w:sz w:val="23"/>
+          <w:szCs w:val="23"/>
+        </w:rPr>
+      </w:pPr>
+      <w:r>
+        <w:rPr>
+          <w:rFonts w:hint="eastAsia"/>
+          <w:sz w:val="23"/>
+          <w:szCs w:val="23"/>
         </w:rPr>
         <w:t>此时，这台秤就会说——张三的体重与你相等。</w:t>
       </w:r>
     </w:p>
     <w:p>
       <w:pPr>
-        <w:spacing w:before="65" w:after="65"/>
-        <w:ind w:firstLine="420"/>
-      </w:pPr>
-      <w:r>
-        <w:rPr>
-          <w:rFonts w:hint="eastAsia"/>
+        <w:spacing w:beforeLines="35" w:before="114" w:afterLines="35" w:after="114" w:line="320" w:lineRule="exact"/>
+        <w:ind w:firstLine="420"/>
+        <w:rPr>
+          <w:sz w:val="23"/>
+          <w:szCs w:val="23"/>
+        </w:rPr>
+      </w:pPr>
+      <w:r>
+        <w:rPr>
+          <w:rFonts w:hint="eastAsia"/>
+          <w:sz w:val="23"/>
+          <w:szCs w:val="23"/>
         </w:rPr>
         <w:t>即你的体重</w:t>
       </w:r>
       <w:r>
         <w:rPr>
           <w:rFonts w:eastAsia="点字青花楷" w:hint="eastAsia"/>
+          <w:sz w:val="23"/>
+          <w:szCs w:val="23"/>
         </w:rPr>
         <w:t>等于</w:t>
       </w:r>
       <w:r>
         <w:rPr>
           <w:rFonts w:hint="eastAsia"/>
+          <w:sz w:val="23"/>
+          <w:szCs w:val="23"/>
         </w:rPr>
         <w:t>张三的体重。</w:t>
       </w:r>
     </w:p>
     <w:p>
       <w:pPr>
-        <w:spacing w:before="65" w:after="65"/>
-        <w:ind w:firstLine="420"/>
-      </w:pPr>
-    </w:p>
-    <w:p>
-      <w:pPr>
-        <w:spacing w:before="65" w:after="65"/>
-        <w:ind w:firstLine="420"/>
-      </w:pPr>
-      <w:r>
-        <w:rPr>
-          <w:rFonts w:hint="eastAsia"/>
+        <w:spacing w:beforeLines="35" w:before="114" w:afterLines="35" w:after="114" w:line="320" w:lineRule="exact"/>
+        <w:ind w:firstLine="420"/>
+        <w:rPr>
+          <w:sz w:val="23"/>
+          <w:szCs w:val="23"/>
+        </w:rPr>
+      </w:pPr>
+    </w:p>
+    <w:p>
+      <w:pPr>
+        <w:spacing w:beforeLines="35" w:before="114" w:afterLines="35" w:after="114" w:line="320" w:lineRule="exact"/>
+        <w:ind w:firstLine="420"/>
+        <w:rPr>
+          <w:sz w:val="23"/>
+          <w:szCs w:val="23"/>
+        </w:rPr>
+      </w:pPr>
+      <w:r>
+        <w:rPr>
+          <w:rFonts w:hint="eastAsia"/>
+          <w:sz w:val="23"/>
+          <w:szCs w:val="23"/>
         </w:rPr>
         <w:t>这个表述切换到数学领域。</w:t>
       </w:r>
     </w:p>
     <w:p>
       <w:pPr>
-        <w:spacing w:before="65" w:after="65"/>
-        <w:ind w:firstLine="420"/>
-      </w:pPr>
-      <w:r>
-        <w:rPr>
-          <w:rFonts w:hint="eastAsia"/>
+        <w:spacing w:beforeLines="35" w:before="114" w:afterLines="35" w:after="114" w:line="320" w:lineRule="exact"/>
+        <w:ind w:firstLine="420"/>
+        <w:rPr>
+          <w:sz w:val="23"/>
+          <w:szCs w:val="23"/>
+        </w:rPr>
+      </w:pPr>
+      <w:r>
+        <w:rPr>
+          <w:rFonts w:hint="eastAsia"/>
+          <w:sz w:val="23"/>
+          <w:szCs w:val="23"/>
         </w:rPr>
         <w:t>如</w:t>
       </w:r>
       <w:r>
         <w:rPr>
           <w:rFonts w:hint="eastAsia"/>
-        </w:rPr>
-        <w:t xml:space="preserve"> A=B</w:t>
-      </w:r>
-    </w:p>
-    <w:p>
-      <w:pPr>
-        <w:spacing w:before="65" w:after="65"/>
-        <w:ind w:firstLine="420"/>
-      </w:pPr>
-      <w:r>
-        <w:rPr>
-          <w:rFonts w:hint="eastAsia"/>
+          <w:sz w:val="23"/>
+          <w:szCs w:val="23"/>
+        </w:rPr>
+        <w:t xml:space="preserve"> A</w:t>
+      </w:r>
+      <w:r>
+        <w:rPr>
+          <w:sz w:val="23"/>
+          <w:szCs w:val="23"/>
+        </w:rPr>
+        <w:t xml:space="preserve"> </w:t>
+      </w:r>
+      <w:r>
+        <w:rPr>
+          <w:rFonts w:hint="eastAsia"/>
+          <w:sz w:val="23"/>
+          <w:szCs w:val="23"/>
+        </w:rPr>
+        <w:t>=</w:t>
+      </w:r>
+      <w:r>
+        <w:rPr>
+          <w:sz w:val="23"/>
+          <w:szCs w:val="23"/>
+        </w:rPr>
+        <w:t xml:space="preserve"> </w:t>
+      </w:r>
+      <w:r>
+        <w:rPr>
+          <w:rFonts w:hint="eastAsia"/>
+          <w:sz w:val="23"/>
+          <w:szCs w:val="23"/>
+        </w:rPr>
+        <w:t>B</w:t>
+      </w:r>
+    </w:p>
+    <w:p>
+      <w:pPr>
+        <w:spacing w:beforeLines="35" w:before="114" w:afterLines="35" w:after="114" w:line="320" w:lineRule="exact"/>
+        <w:ind w:firstLine="420"/>
+        <w:rPr>
+          <w:sz w:val="23"/>
+          <w:szCs w:val="23"/>
+        </w:rPr>
+      </w:pPr>
+      <w:r>
+        <w:rPr>
+          <w:rFonts w:hint="eastAsia"/>
+          <w:sz w:val="23"/>
+          <w:szCs w:val="23"/>
         </w:rPr>
         <w:t>意思是“</w:t>
       </w:r>
       <w:r>
         <w:rPr>
           <w:rFonts w:hint="eastAsia"/>
+          <w:sz w:val="23"/>
+          <w:szCs w:val="23"/>
         </w:rPr>
         <w:t>A</w:t>
       </w:r>
       <w:r>
         <w:rPr>
           <w:rFonts w:hint="eastAsia"/>
+          <w:sz w:val="23"/>
+          <w:szCs w:val="23"/>
         </w:rPr>
         <w:t>的‘值’这个属性与</w:t>
       </w:r>
       <w:r>
         <w:rPr>
           <w:rFonts w:hint="eastAsia"/>
+          <w:sz w:val="23"/>
+          <w:szCs w:val="23"/>
         </w:rPr>
         <w:t>B</w:t>
       </w:r>
       <w:r>
         <w:rPr>
           <w:rFonts w:hint="eastAsia"/>
+          <w:sz w:val="23"/>
+          <w:szCs w:val="23"/>
         </w:rPr>
         <w:t>的‘值’这个属性无可见的区分”，即</w:t>
       </w:r>
       <w:r>
         <w:rPr>
           <w:rFonts w:hint="eastAsia"/>
+          <w:sz w:val="23"/>
+          <w:szCs w:val="23"/>
         </w:rPr>
         <w:t xml:space="preserve"> </w:t>
       </w:r>
       <w:r>
         <w:rPr>
           <w:rFonts w:hint="eastAsia"/>
+          <w:sz w:val="23"/>
+          <w:szCs w:val="23"/>
         </w:rPr>
         <w:t>“就其数值而言，</w:t>
       </w:r>
       <w:r>
         <w:rPr>
           <w:rFonts w:hint="eastAsia"/>
+          <w:sz w:val="23"/>
+          <w:szCs w:val="23"/>
         </w:rPr>
         <w:t>A</w:t>
       </w:r>
       <w:r>
         <w:rPr>
           <w:rFonts w:hint="eastAsia"/>
+          <w:sz w:val="23"/>
+          <w:szCs w:val="23"/>
         </w:rPr>
         <w:t>等于</w:t>
       </w:r>
       <w:r>
         <w:rPr>
           <w:rFonts w:hint="eastAsia"/>
+          <w:sz w:val="23"/>
+          <w:szCs w:val="23"/>
         </w:rPr>
         <w:t>B</w:t>
       </w:r>
       <w:r>
         <w:rPr>
           <w:rFonts w:hint="eastAsia"/>
+          <w:sz w:val="23"/>
+          <w:szCs w:val="23"/>
         </w:rPr>
         <w:t>”。</w:t>
       </w:r>
     </w:p>
     <w:p>
       <w:pPr>
-        <w:spacing w:before="65" w:after="65"/>
-        <w:ind w:firstLine="420"/>
-      </w:pPr>
-      <w:r>
-        <w:rPr>
-          <w:rFonts w:hint="eastAsia"/>
+        <w:spacing w:beforeLines="35" w:before="114" w:afterLines="35" w:after="114" w:line="320" w:lineRule="exact"/>
+        <w:ind w:firstLine="420"/>
+        <w:rPr>
+          <w:sz w:val="23"/>
+          <w:szCs w:val="23"/>
+        </w:rPr>
+      </w:pPr>
+      <w:r>
+        <w:rPr>
+          <w:rFonts w:hint="eastAsia"/>
+          <w:sz w:val="23"/>
+          <w:szCs w:val="23"/>
         </w:rPr>
         <w:t>一般人常忽略的一个问题，就是“等于”关系只能用于</w:t>
       </w:r>
       <w:r>
         <w:rPr>
           <w:rFonts w:eastAsia="点字青花楷" w:hint="eastAsia"/>
+          <w:sz w:val="23"/>
+          <w:szCs w:val="23"/>
         </w:rPr>
         <w:t>对象的属性，</w:t>
       </w:r>
       <w:r>
         <w:rPr>
           <w:rFonts w:hint="eastAsia"/>
+          <w:sz w:val="23"/>
+          <w:szCs w:val="23"/>
         </w:rPr>
         <w:t>而</w:t>
       </w:r>
       <w:r>
         <w:rPr>
           <w:rFonts w:eastAsia="点字青花楷" w:hint="eastAsia"/>
+          <w:sz w:val="23"/>
+          <w:szCs w:val="23"/>
         </w:rPr>
         <w:t>不能用于对象本身</w:t>
       </w:r>
       <w:r>
         <w:rPr>
           <w:rFonts w:hint="eastAsia"/>
+          <w:sz w:val="23"/>
+          <w:szCs w:val="23"/>
         </w:rPr>
         <w:t>。</w:t>
       </w:r>
     </w:p>
     <w:p>
       <w:pPr>
-        <w:spacing w:before="65" w:after="65"/>
-        <w:ind w:firstLine="420"/>
-      </w:pPr>
-      <w:r>
-        <w:rPr>
-          <w:rFonts w:hint="eastAsia"/>
+        <w:spacing w:beforeLines="35" w:before="114" w:afterLines="35" w:after="114" w:line="320" w:lineRule="exact"/>
+        <w:ind w:firstLine="420"/>
+        <w:rPr>
+          <w:sz w:val="23"/>
+          <w:szCs w:val="23"/>
+        </w:rPr>
+      </w:pPr>
+      <w:r>
+        <w:rPr>
+          <w:rFonts w:hint="eastAsia"/>
+          <w:sz w:val="23"/>
+          <w:szCs w:val="23"/>
         </w:rPr>
         <w:t>当说</w:t>
       </w:r>
       <w:r>
         <w:rPr>
           <w:rFonts w:hint="eastAsia"/>
-        </w:rPr>
-        <w:t>A=B</w:t>
-      </w:r>
-      <w:r>
-        <w:rPr>
-          <w:rFonts w:hint="eastAsia"/>
+          <w:sz w:val="23"/>
+          <w:szCs w:val="23"/>
+        </w:rPr>
+        <w:t>A</w:t>
+      </w:r>
+      <w:r>
+        <w:rPr>
+          <w:sz w:val="23"/>
+          <w:szCs w:val="23"/>
+        </w:rPr>
+        <w:t xml:space="preserve"> </w:t>
+      </w:r>
+      <w:r>
+        <w:rPr>
+          <w:rFonts w:hint="eastAsia"/>
+          <w:sz w:val="23"/>
+          <w:szCs w:val="23"/>
+        </w:rPr>
+        <w:t>=</w:t>
+      </w:r>
+      <w:r>
+        <w:rPr>
+          <w:sz w:val="23"/>
+          <w:szCs w:val="23"/>
+        </w:rPr>
+        <w:t xml:space="preserve"> </w:t>
+      </w:r>
+      <w:r>
+        <w:rPr>
+          <w:rFonts w:hint="eastAsia"/>
+          <w:sz w:val="23"/>
+          <w:szCs w:val="23"/>
+        </w:rPr>
+        <w:t>B</w:t>
+      </w:r>
+      <w:r>
+        <w:rPr>
+          <w:rFonts w:hint="eastAsia"/>
+          <w:sz w:val="23"/>
+          <w:szCs w:val="23"/>
         </w:rPr>
         <w:t>的时候，人们</w:t>
       </w:r>
@@ -308,6 +605,8 @@
       <w:r>
         <w:rPr>
           <w:rFonts w:hint="eastAsia"/>
+          <w:sz w:val="23"/>
+          <w:szCs w:val="23"/>
         </w:rPr>
         <w:t>常意识</w:t>
       </w:r>
@@ -315,240 +614,334 @@
       <w:r>
         <w:rPr>
           <w:rFonts w:hint="eastAsia"/>
+          <w:sz w:val="23"/>
+          <w:szCs w:val="23"/>
         </w:rPr>
         <w:t>不到</w:t>
       </w:r>
       <w:r>
         <w:rPr>
           <w:rFonts w:hint="eastAsia"/>
+          <w:sz w:val="23"/>
+          <w:szCs w:val="23"/>
         </w:rPr>
         <w:t>A</w:t>
       </w:r>
       <w:r>
         <w:rPr>
           <w:rFonts w:hint="eastAsia"/>
+          <w:sz w:val="23"/>
+          <w:szCs w:val="23"/>
         </w:rPr>
         <w:t>和</w:t>
       </w:r>
       <w:r>
         <w:rPr>
           <w:rFonts w:hint="eastAsia"/>
+          <w:sz w:val="23"/>
+          <w:szCs w:val="23"/>
         </w:rPr>
         <w:t>B</w:t>
       </w:r>
       <w:r>
         <w:rPr>
           <w:rFonts w:hint="eastAsia"/>
+          <w:sz w:val="23"/>
+          <w:szCs w:val="23"/>
         </w:rPr>
         <w:t>都是隶属于某物的等位属性，是一个</w:t>
       </w:r>
       <w:r>
         <w:rPr>
           <w:rFonts w:hint="eastAsia"/>
+          <w:sz w:val="23"/>
+          <w:szCs w:val="23"/>
         </w:rPr>
         <w:t>Attribute</w:t>
       </w:r>
       <w:r>
         <w:rPr>
           <w:rFonts w:hint="eastAsia"/>
+          <w:sz w:val="23"/>
+          <w:szCs w:val="23"/>
         </w:rPr>
         <w:t>，而非一个</w:t>
       </w:r>
       <w:r>
         <w:rPr>
           <w:rFonts w:hint="eastAsia"/>
+          <w:sz w:val="23"/>
+          <w:szCs w:val="23"/>
         </w:rPr>
         <w:t>Entity</w:t>
       </w:r>
       <w:r>
         <w:rPr>
           <w:rFonts w:hint="eastAsia"/>
+          <w:sz w:val="23"/>
+          <w:szCs w:val="23"/>
         </w:rPr>
         <w:t>。</w:t>
       </w:r>
     </w:p>
     <w:p>
       <w:pPr>
-        <w:spacing w:before="65" w:after="65"/>
-        <w:ind w:firstLine="420"/>
-      </w:pPr>
-      <w:r>
-        <w:rPr>
-          <w:rFonts w:hint="eastAsia"/>
+        <w:spacing w:beforeLines="35" w:before="114" w:afterLines="35" w:after="114" w:line="320" w:lineRule="exact"/>
+        <w:ind w:firstLine="420"/>
+        <w:rPr>
+          <w:sz w:val="23"/>
+          <w:szCs w:val="23"/>
+        </w:rPr>
+      </w:pPr>
+      <w:r>
+        <w:rPr>
+          <w:rFonts w:hint="eastAsia"/>
+          <w:sz w:val="23"/>
+          <w:szCs w:val="23"/>
         </w:rPr>
         <w:t>不过要注意，</w:t>
       </w:r>
       <w:r>
         <w:rPr>
           <w:rFonts w:hint="eastAsia"/>
+          <w:sz w:val="23"/>
+          <w:szCs w:val="23"/>
         </w:rPr>
         <w:t>entity</w:t>
       </w:r>
       <w:r>
         <w:rPr>
           <w:rFonts w:hint="eastAsia"/>
+          <w:sz w:val="23"/>
+          <w:szCs w:val="23"/>
         </w:rPr>
         <w:t>本身可以是</w:t>
       </w:r>
       <w:r>
         <w:rPr>
           <w:rFonts w:hint="eastAsia"/>
+          <w:sz w:val="23"/>
+          <w:szCs w:val="23"/>
         </w:rPr>
         <w:t>attribute</w:t>
       </w:r>
       <w:r>
         <w:rPr>
           <w:rFonts w:hint="eastAsia"/>
+          <w:sz w:val="23"/>
+          <w:szCs w:val="23"/>
         </w:rPr>
         <w:t>。</w:t>
       </w:r>
     </w:p>
     <w:p>
       <w:pPr>
-        <w:spacing w:before="65" w:after="65"/>
-        <w:ind w:firstLine="420"/>
-      </w:pPr>
-      <w:r>
-        <w:rPr>
-          <w:rFonts w:hint="eastAsia"/>
+        <w:spacing w:beforeLines="35" w:before="114" w:afterLines="35" w:after="114" w:line="320" w:lineRule="exact"/>
+        <w:ind w:firstLine="420"/>
+        <w:rPr>
+          <w:sz w:val="23"/>
+          <w:szCs w:val="23"/>
+        </w:rPr>
+      </w:pPr>
+      <w:r>
+        <w:rPr>
+          <w:rFonts w:hint="eastAsia"/>
+          <w:sz w:val="23"/>
+          <w:szCs w:val="23"/>
         </w:rPr>
         <w:t>例如，一对亲生兄弟</w:t>
       </w:r>
       <w:r>
         <w:rPr>
           <w:rFonts w:hint="eastAsia"/>
+          <w:sz w:val="23"/>
+          <w:szCs w:val="23"/>
         </w:rPr>
         <w:t>A</w:t>
       </w:r>
       <w:r>
         <w:rPr>
           <w:rFonts w:hint="eastAsia"/>
+          <w:sz w:val="23"/>
+          <w:szCs w:val="23"/>
         </w:rPr>
         <w:t>和</w:t>
       </w:r>
       <w:r>
         <w:rPr>
           <w:rFonts w:hint="eastAsia"/>
+          <w:sz w:val="23"/>
+          <w:szCs w:val="23"/>
         </w:rPr>
         <w:t>B</w:t>
       </w:r>
       <w:r>
         <w:rPr>
           <w:rFonts w:hint="eastAsia"/>
+          <w:sz w:val="23"/>
+          <w:szCs w:val="23"/>
         </w:rPr>
         <w:t>的“父亲</w:t>
       </w:r>
       <w:r>
         <w:rPr>
           <w:rFonts w:hint="eastAsia"/>
+          <w:sz w:val="23"/>
+          <w:szCs w:val="23"/>
         </w:rPr>
         <w:t>”</w:t>
       </w:r>
       <w:r>
         <w:rPr>
           <w:rFonts w:hint="eastAsia"/>
+          <w:sz w:val="23"/>
+          <w:szCs w:val="23"/>
         </w:rPr>
         <w:t>这个属性栏里，都是隔壁老王。隔壁老王就是一个人类，是一个</w:t>
       </w:r>
       <w:r>
         <w:rPr>
           <w:rFonts w:hint="eastAsia"/>
+          <w:sz w:val="23"/>
+          <w:szCs w:val="23"/>
         </w:rPr>
         <w:t>entity</w:t>
       </w:r>
       <w:r>
         <w:rPr>
           <w:rFonts w:hint="eastAsia"/>
+          <w:sz w:val="23"/>
+          <w:szCs w:val="23"/>
         </w:rPr>
         <w:t>。</w:t>
       </w:r>
     </w:p>
     <w:p>
       <w:pPr>
-        <w:spacing w:before="65" w:after="65"/>
-        <w:ind w:firstLine="420"/>
-      </w:pPr>
-      <w:r>
-        <w:rPr>
-          <w:rFonts w:hint="eastAsia"/>
+        <w:spacing w:beforeLines="35" w:before="114" w:afterLines="35" w:after="114" w:line="320" w:lineRule="exact"/>
+        <w:ind w:firstLine="420"/>
+        <w:rPr>
+          <w:sz w:val="23"/>
+          <w:szCs w:val="23"/>
+        </w:rPr>
+      </w:pPr>
+      <w:r>
+        <w:rPr>
+          <w:rFonts w:hint="eastAsia"/>
+          <w:sz w:val="23"/>
+          <w:szCs w:val="23"/>
         </w:rPr>
         <w:t>于是</w:t>
       </w:r>
       <w:r>
         <w:rPr>
           <w:rFonts w:hint="eastAsia"/>
+          <w:sz w:val="23"/>
+          <w:szCs w:val="23"/>
         </w:rPr>
         <w:t xml:space="preserve"> A.</w:t>
       </w:r>
       <w:r>
         <w:rPr>
           <w:rFonts w:hint="eastAsia"/>
+          <w:sz w:val="23"/>
+          <w:szCs w:val="23"/>
         </w:rPr>
         <w:t>父亲</w:t>
       </w:r>
       <w:r>
         <w:rPr>
           <w:rFonts w:hint="eastAsia"/>
+          <w:sz w:val="23"/>
+          <w:szCs w:val="23"/>
         </w:rPr>
         <w:t xml:space="preserve"> = B.</w:t>
       </w:r>
       <w:r>
         <w:rPr>
           <w:rFonts w:hint="eastAsia"/>
+          <w:sz w:val="23"/>
+          <w:szCs w:val="23"/>
         </w:rPr>
         <w:t>父亲。</w:t>
       </w:r>
     </w:p>
     <w:p>
       <w:pPr>
-        <w:spacing w:before="65" w:after="65"/>
-        <w:ind w:firstLine="420"/>
-      </w:pPr>
-      <w:r>
-        <w:rPr>
-          <w:rFonts w:hint="eastAsia"/>
+        <w:spacing w:beforeLines="35" w:before="114" w:afterLines="35" w:after="114" w:line="320" w:lineRule="exact"/>
+        <w:ind w:firstLine="420"/>
+        <w:rPr>
+          <w:sz w:val="23"/>
+          <w:szCs w:val="23"/>
+        </w:rPr>
+      </w:pPr>
+      <w:r>
+        <w:rPr>
+          <w:rFonts w:hint="eastAsia"/>
+          <w:sz w:val="23"/>
+          <w:szCs w:val="23"/>
         </w:rPr>
         <w:t>这就引出另一个问题——难道一个实体就不能直接“等于”另一个实体吗？</w:t>
       </w:r>
     </w:p>
     <w:p>
       <w:pPr>
-        <w:spacing w:before="65" w:after="65"/>
-        <w:ind w:firstLine="420"/>
-      </w:pPr>
-      <w:r>
-        <w:rPr>
-          <w:rFonts w:hint="eastAsia"/>
+        <w:spacing w:beforeLines="35" w:before="114" w:afterLines="35" w:after="114" w:line="320" w:lineRule="exact"/>
+        <w:ind w:firstLine="420"/>
+        <w:rPr>
+          <w:sz w:val="23"/>
+          <w:szCs w:val="23"/>
+        </w:rPr>
+      </w:pPr>
+      <w:r>
+        <w:rPr>
+          <w:rFonts w:hint="eastAsia"/>
+          <w:sz w:val="23"/>
+          <w:szCs w:val="23"/>
         </w:rPr>
         <w:t>答案是</w:t>
       </w:r>
       <w:r>
         <w:rPr>
           <w:rFonts w:eastAsia="点字青花楷" w:hint="eastAsia"/>
+          <w:sz w:val="23"/>
+          <w:szCs w:val="23"/>
         </w:rPr>
         <w:t>显然的不能。</w:t>
       </w:r>
     </w:p>
     <w:p>
       <w:pPr>
-        <w:spacing w:before="65" w:after="65"/>
-        <w:ind w:firstLine="420"/>
+        <w:spacing w:beforeLines="35" w:before="114" w:afterLines="35" w:after="114" w:line="320" w:lineRule="exact"/>
+        <w:ind w:firstLine="420"/>
+        <w:rPr>
+          <w:sz w:val="23"/>
+          <w:szCs w:val="23"/>
+        </w:rPr>
       </w:pPr>
       <w:r>
         <w:rPr>
           <w:rFonts w:eastAsia="点字青花楷" w:hint="eastAsia"/>
+          <w:sz w:val="23"/>
+          <w:szCs w:val="23"/>
         </w:rPr>
         <w:t>因为语意已经内蕴了这一结果——既然另一实体被称之为另一实体，则它必定与本实体存在某种区分。</w:t>
       </w:r>
     </w:p>
     <w:p>
       <w:pPr>
-        <w:spacing w:before="65" w:after="65"/>
-        <w:ind w:firstLine="420"/>
-      </w:pPr>
-      <w:r>
-        <w:rPr>
-          <w:rFonts w:hint="eastAsia"/>
+        <w:spacing w:beforeLines="35" w:before="114" w:afterLines="35" w:after="114" w:line="320" w:lineRule="exact"/>
+        <w:ind w:firstLine="420"/>
+        <w:rPr>
+          <w:sz w:val="23"/>
+          <w:szCs w:val="23"/>
+        </w:rPr>
+      </w:pPr>
+      <w:r>
+        <w:rPr>
+          <w:rFonts w:hint="eastAsia"/>
+          <w:sz w:val="23"/>
+          <w:szCs w:val="23"/>
         </w:rPr>
         <w:t>举个例子，假设世界上有两个苹果，无论是从基因、颜色、个头……</w:t>
       </w:r>
@@ -556,6 +949,8 @@
       <w:r>
         <w:rPr>
           <w:rFonts w:hint="eastAsia"/>
+          <w:sz w:val="23"/>
+          <w:szCs w:val="23"/>
         </w:rPr>
         <w:t>…等等等等</w:t>
       </w:r>
@@ -563,330 +958,515 @@
       <w:r>
         <w:rPr>
           <w:rFonts w:hint="eastAsia"/>
+          <w:sz w:val="23"/>
+          <w:szCs w:val="23"/>
         </w:rPr>
         <w:t>一切方面，直到每一个电子的运动状态都完全一致。</w:t>
       </w:r>
     </w:p>
     <w:p>
       <w:pPr>
-        <w:spacing w:before="65" w:after="65"/>
-        <w:ind w:firstLine="420"/>
-      </w:pPr>
-      <w:r>
-        <w:rPr>
-          <w:rFonts w:hint="eastAsia"/>
+        <w:spacing w:beforeLines="35" w:before="114" w:afterLines="35" w:after="114" w:line="320" w:lineRule="exact"/>
+        <w:ind w:firstLine="420"/>
+        <w:rPr>
+          <w:sz w:val="23"/>
+          <w:szCs w:val="23"/>
+        </w:rPr>
+      </w:pPr>
+      <w:r>
+        <w:rPr>
+          <w:rFonts w:hint="eastAsia"/>
+          <w:sz w:val="23"/>
+          <w:szCs w:val="23"/>
         </w:rPr>
         <w:t>它们也仍然是两个苹果，因为苹果</w:t>
       </w:r>
       <w:r>
         <w:rPr>
           <w:rFonts w:hint="eastAsia"/>
+          <w:sz w:val="23"/>
+          <w:szCs w:val="23"/>
         </w:rPr>
         <w:t>A</w:t>
       </w:r>
       <w:r>
         <w:rPr>
           <w:rFonts w:hint="eastAsia"/>
+          <w:sz w:val="23"/>
+          <w:szCs w:val="23"/>
         </w:rPr>
         <w:t>和苹果</w:t>
       </w:r>
       <w:r>
         <w:rPr>
           <w:rFonts w:hint="eastAsia"/>
+          <w:sz w:val="23"/>
+          <w:szCs w:val="23"/>
         </w:rPr>
         <w:t>B</w:t>
       </w:r>
       <w:r>
         <w:rPr>
           <w:rFonts w:hint="eastAsia"/>
+          <w:sz w:val="23"/>
+          <w:szCs w:val="23"/>
         </w:rPr>
         <w:t>的</w:t>
       </w:r>
       <w:r>
         <w:rPr>
           <w:rFonts w:eastAsia="点字青花楷" w:hint="eastAsia"/>
+          <w:sz w:val="23"/>
+          <w:szCs w:val="23"/>
         </w:rPr>
         <w:t>位置属性</w:t>
       </w:r>
       <w:r>
         <w:rPr>
           <w:rFonts w:hint="eastAsia"/>
+          <w:sz w:val="23"/>
+          <w:szCs w:val="23"/>
         </w:rPr>
         <w:t>仍然必然不一致——它们在宇宙中必定要各占一块不同的空间。</w:t>
       </w:r>
     </w:p>
     <w:p>
       <w:pPr>
-        <w:spacing w:before="65" w:after="65"/>
-        <w:ind w:firstLine="420"/>
-      </w:pPr>
-      <w:r>
-        <w:rPr>
-          <w:rFonts w:hint="eastAsia"/>
+        <w:spacing w:beforeLines="35" w:before="114" w:afterLines="35" w:after="114" w:line="320" w:lineRule="exact"/>
+        <w:ind w:firstLine="420"/>
+        <w:rPr>
+          <w:sz w:val="23"/>
+          <w:szCs w:val="23"/>
+        </w:rPr>
+      </w:pPr>
+      <w:r>
+        <w:rPr>
+          <w:rFonts w:hint="eastAsia"/>
+          <w:sz w:val="23"/>
+          <w:szCs w:val="23"/>
         </w:rPr>
         <w:t>如果连这个</w:t>
       </w:r>
       <w:r>
         <w:rPr>
           <w:rFonts w:eastAsia="点字青花楷" w:hint="eastAsia"/>
+          <w:sz w:val="23"/>
+          <w:szCs w:val="23"/>
         </w:rPr>
         <w:t>空间位置</w:t>
       </w:r>
       <w:r>
         <w:rPr>
           <w:rFonts w:hint="eastAsia"/>
+          <w:sz w:val="23"/>
+          <w:szCs w:val="23"/>
         </w:rPr>
         <w:t>都合并了呢？</w:t>
       </w:r>
     </w:p>
     <w:p>
       <w:pPr>
-        <w:spacing w:before="65" w:after="65"/>
-        <w:ind w:firstLine="420"/>
-      </w:pPr>
-      <w:r>
-        <w:rPr>
-          <w:rFonts w:hint="eastAsia"/>
+        <w:spacing w:beforeLines="35" w:before="114" w:afterLines="35" w:after="114" w:line="320" w:lineRule="exact"/>
+        <w:ind w:firstLine="420"/>
+        <w:rPr>
+          <w:sz w:val="23"/>
+          <w:szCs w:val="23"/>
+        </w:rPr>
+      </w:pPr>
+      <w:r>
+        <w:rPr>
+          <w:rFonts w:hint="eastAsia"/>
+          <w:sz w:val="23"/>
+          <w:szCs w:val="23"/>
         </w:rPr>
         <w:t>那么对我们而言，这种关系就不再是“相等”，而是“是”。</w:t>
       </w:r>
     </w:p>
     <w:p>
       <w:pPr>
-        <w:spacing w:before="65" w:after="65"/>
-        <w:ind w:firstLine="420"/>
-      </w:pPr>
-      <w:r>
-        <w:rPr>
-          <w:rFonts w:ascii="点字青花楷" w:eastAsia="点字青花楷" w:hint="eastAsia"/>
-        </w:rPr>
-        <w:t>A就是B。</w:t>
-      </w:r>
-      <w:r>
-        <w:rPr>
-          <w:rFonts w:hint="eastAsia"/>
+        <w:spacing w:beforeLines="35" w:before="114" w:afterLines="35" w:after="114" w:line="320" w:lineRule="exact"/>
+        <w:ind w:firstLine="420"/>
+        <w:rPr>
+          <w:sz w:val="23"/>
+          <w:szCs w:val="23"/>
+        </w:rPr>
+      </w:pPr>
+      <w:r>
+        <w:rPr>
+          <w:rFonts w:eastAsia="点字青花楷" w:hint="eastAsia"/>
+          <w:sz w:val="23"/>
+          <w:szCs w:val="23"/>
+        </w:rPr>
+        <w:t>A</w:t>
+      </w:r>
+      <w:r>
+        <w:rPr>
+          <w:rFonts w:eastAsia="点字青花楷" w:hint="eastAsia"/>
+          <w:sz w:val="23"/>
+          <w:szCs w:val="23"/>
+        </w:rPr>
+        <w:t>就是</w:t>
+      </w:r>
+      <w:r>
+        <w:rPr>
+          <w:rFonts w:eastAsia="点字青花楷" w:hint="eastAsia"/>
+          <w:sz w:val="23"/>
+          <w:szCs w:val="23"/>
+        </w:rPr>
+        <w:t>B</w:t>
+      </w:r>
+      <w:r>
+        <w:rPr>
+          <w:rFonts w:eastAsia="点字青花楷" w:hint="eastAsia"/>
+          <w:sz w:val="23"/>
+          <w:szCs w:val="23"/>
+        </w:rPr>
+        <w:t>。</w:t>
+      </w:r>
+      <w:r>
+        <w:rPr>
+          <w:rFonts w:hint="eastAsia"/>
+          <w:sz w:val="23"/>
+          <w:szCs w:val="23"/>
         </w:rPr>
         <w:t>不是“它们相等”，而是根本没有“它们”，只有“它的两个别称”了。</w:t>
       </w:r>
     </w:p>
     <w:p>
       <w:pPr>
-        <w:spacing w:before="65" w:after="65"/>
-        <w:ind w:firstLine="420"/>
-      </w:pPr>
-      <w:r>
-        <w:rPr>
-          <w:rFonts w:hint="eastAsia"/>
-        </w:rPr>
+        <w:spacing w:beforeLines="35" w:before="114" w:afterLines="35" w:after="114" w:line="320" w:lineRule="exact"/>
+        <w:ind w:firstLine="420"/>
+        <w:rPr>
+          <w:sz w:val="23"/>
+          <w:szCs w:val="23"/>
+        </w:rPr>
+      </w:pPr>
+      <w:r>
+        <w:rPr>
+          <w:rFonts w:hint="eastAsia"/>
+          <w:sz w:val="23"/>
+          <w:szCs w:val="23"/>
+        </w:rPr>
+        <w:lastRenderedPageBreak/>
         <w:t>所以，在计算机语言里，这两种不同的关系被分别表示为“</w:t>
       </w:r>
       <w:r>
         <w:rPr>
           <w:rFonts w:hint="eastAsia"/>
+          <w:sz w:val="23"/>
+          <w:szCs w:val="23"/>
         </w:rPr>
         <w:t xml:space="preserve">A == B </w:t>
       </w:r>
       <w:r>
         <w:rPr>
           <w:rFonts w:hint="eastAsia"/>
+          <w:sz w:val="23"/>
+          <w:szCs w:val="23"/>
         </w:rPr>
         <w:t>”（即“</w:t>
       </w:r>
       <w:r>
         <w:rPr>
           <w:rFonts w:hint="eastAsia"/>
+          <w:sz w:val="23"/>
+          <w:szCs w:val="23"/>
         </w:rPr>
         <w:t>A</w:t>
       </w:r>
       <w:r>
         <w:rPr>
           <w:rFonts w:hint="eastAsia"/>
+          <w:sz w:val="23"/>
+          <w:szCs w:val="23"/>
         </w:rPr>
         <w:t>与</w:t>
       </w:r>
       <w:r>
         <w:rPr>
           <w:rFonts w:hint="eastAsia"/>
+          <w:sz w:val="23"/>
+          <w:szCs w:val="23"/>
         </w:rPr>
         <w:t>B</w:t>
       </w:r>
       <w:r>
         <w:rPr>
           <w:rFonts w:hint="eastAsia"/>
+          <w:sz w:val="23"/>
+          <w:szCs w:val="23"/>
         </w:rPr>
         <w:t>相等”），和“</w:t>
       </w:r>
       <w:r>
         <w:rPr>
           <w:rFonts w:hint="eastAsia"/>
-        </w:rPr>
-        <w:t>A=B</w:t>
-      </w:r>
-      <w:r>
-        <w:rPr>
-          <w:rFonts w:hint="eastAsia"/>
+          <w:sz w:val="23"/>
+          <w:szCs w:val="23"/>
+        </w:rPr>
+        <w:t>A</w:t>
+      </w:r>
+      <w:r>
+        <w:rPr>
+          <w:sz w:val="23"/>
+          <w:szCs w:val="23"/>
+        </w:rPr>
+        <w:t xml:space="preserve"> </w:t>
+      </w:r>
+      <w:r>
+        <w:rPr>
+          <w:rFonts w:hint="eastAsia"/>
+          <w:sz w:val="23"/>
+          <w:szCs w:val="23"/>
+        </w:rPr>
+        <w:t>=</w:t>
+      </w:r>
+      <w:r>
+        <w:rPr>
+          <w:sz w:val="23"/>
+          <w:szCs w:val="23"/>
+        </w:rPr>
+        <w:t xml:space="preserve"> </w:t>
+      </w:r>
+      <w:r>
+        <w:rPr>
+          <w:rFonts w:hint="eastAsia"/>
+          <w:sz w:val="23"/>
+          <w:szCs w:val="23"/>
+        </w:rPr>
+        <w:t>B</w:t>
+      </w:r>
+      <w:r>
+        <w:rPr>
+          <w:rFonts w:hint="eastAsia"/>
+          <w:sz w:val="23"/>
+          <w:szCs w:val="23"/>
         </w:rPr>
         <w:t>”（即“令</w:t>
       </w:r>
       <w:r>
         <w:rPr>
           <w:rFonts w:hint="eastAsia"/>
+          <w:sz w:val="23"/>
+          <w:szCs w:val="23"/>
         </w:rPr>
         <w:t>B</w:t>
       </w:r>
       <w:r>
         <w:rPr>
           <w:rFonts w:hint="eastAsia"/>
+          <w:sz w:val="23"/>
+          <w:szCs w:val="23"/>
         </w:rPr>
         <w:t>成为</w:t>
       </w:r>
       <w:r>
         <w:rPr>
           <w:rFonts w:hint="eastAsia"/>
+          <w:sz w:val="23"/>
+          <w:szCs w:val="23"/>
         </w:rPr>
         <w:t>A</w:t>
       </w:r>
       <w:r>
         <w:rPr>
           <w:rFonts w:hint="eastAsia"/>
+          <w:sz w:val="23"/>
+          <w:szCs w:val="23"/>
         </w:rPr>
         <w:t>”</w:t>
       </w:r>
       <w:r>
         <w:rPr>
           <w:rFonts w:hint="eastAsia"/>
+          <w:sz w:val="23"/>
+          <w:szCs w:val="23"/>
         </w:rPr>
         <w:t xml:space="preserve">/ </w:t>
       </w:r>
       <w:r>
         <w:rPr>
           <w:rFonts w:hint="eastAsia"/>
+          <w:sz w:val="23"/>
+          <w:szCs w:val="23"/>
         </w:rPr>
         <w:t>“将</w:t>
       </w:r>
       <w:r>
         <w:rPr>
           <w:rFonts w:hint="eastAsia"/>
+          <w:sz w:val="23"/>
+          <w:szCs w:val="23"/>
         </w:rPr>
         <w:t>B</w:t>
       </w:r>
       <w:r>
         <w:rPr>
           <w:rFonts w:hint="eastAsia"/>
+          <w:sz w:val="23"/>
+          <w:szCs w:val="23"/>
         </w:rPr>
         <w:t>赋予</w:t>
       </w:r>
       <w:r>
         <w:rPr>
           <w:rFonts w:hint="eastAsia"/>
+          <w:sz w:val="23"/>
+          <w:szCs w:val="23"/>
         </w:rPr>
         <w:t>A</w:t>
       </w:r>
       <w:r>
         <w:rPr>
           <w:rFonts w:hint="eastAsia"/>
+          <w:sz w:val="23"/>
+          <w:szCs w:val="23"/>
         </w:rPr>
         <w:t>之名”）。</w:t>
       </w:r>
     </w:p>
     <w:p>
       <w:pPr>
-        <w:spacing w:before="65" w:after="65"/>
-        <w:ind w:firstLine="420"/>
-      </w:pPr>
-      <w:r>
-        <w:rPr>
-          <w:rFonts w:hint="eastAsia"/>
+        <w:spacing w:beforeLines="35" w:before="114" w:afterLines="35" w:after="114" w:line="320" w:lineRule="exact"/>
+        <w:ind w:firstLine="420"/>
+        <w:rPr>
+          <w:sz w:val="23"/>
+          <w:szCs w:val="23"/>
+        </w:rPr>
+      </w:pPr>
+      <w:r>
+        <w:rPr>
+          <w:rFonts w:hint="eastAsia"/>
+          <w:sz w:val="23"/>
+          <w:szCs w:val="23"/>
         </w:rPr>
         <w:t>“</w:t>
       </w:r>
       <w:r>
         <w:rPr>
           <w:rFonts w:hint="eastAsia"/>
+          <w:sz w:val="23"/>
+          <w:szCs w:val="23"/>
         </w:rPr>
         <w:t>A</w:t>
       </w:r>
       <w:r>
         <w:rPr>
           <w:rFonts w:hint="eastAsia"/>
+          <w:sz w:val="23"/>
+          <w:szCs w:val="23"/>
         </w:rPr>
         <w:t>等于</w:t>
       </w:r>
       <w:r>
         <w:rPr>
           <w:rFonts w:hint="eastAsia"/>
+          <w:sz w:val="23"/>
+          <w:szCs w:val="23"/>
         </w:rPr>
         <w:t>B</w:t>
       </w:r>
       <w:r>
         <w:rPr>
           <w:rFonts w:hint="eastAsia"/>
+          <w:sz w:val="23"/>
+          <w:szCs w:val="23"/>
         </w:rPr>
         <w:t>”，与“</w:t>
       </w:r>
       <w:r>
         <w:rPr>
           <w:rFonts w:hint="eastAsia"/>
+          <w:sz w:val="23"/>
+          <w:szCs w:val="23"/>
         </w:rPr>
         <w:t>A</w:t>
       </w:r>
       <w:r>
         <w:rPr>
           <w:rFonts w:hint="eastAsia"/>
+          <w:sz w:val="23"/>
+          <w:szCs w:val="23"/>
         </w:rPr>
         <w:t>即是</w:t>
       </w:r>
       <w:r>
         <w:rPr>
           <w:rFonts w:hint="eastAsia"/>
+          <w:sz w:val="23"/>
+          <w:szCs w:val="23"/>
         </w:rPr>
         <w:t>B</w:t>
       </w:r>
       <w:r>
         <w:rPr>
           <w:rFonts w:hint="eastAsia"/>
+          <w:sz w:val="23"/>
+          <w:szCs w:val="23"/>
         </w:rPr>
         <w:t>”，是两个概念。</w:t>
       </w:r>
     </w:p>
     <w:p>
       <w:pPr>
-        <w:spacing w:before="65" w:after="65"/>
-        <w:ind w:firstLine="420"/>
-      </w:pPr>
-    </w:p>
-    <w:p>
-      <w:pPr>
-        <w:spacing w:before="65" w:after="65"/>
+        <w:spacing w:beforeLines="35" w:before="114" w:afterLines="35" w:after="114" w:line="320" w:lineRule="exact"/>
+        <w:ind w:firstLine="420"/>
+        <w:rPr>
+          <w:sz w:val="23"/>
+          <w:szCs w:val="23"/>
+        </w:rPr>
+      </w:pPr>
+    </w:p>
+    <w:p>
+      <w:pPr>
+        <w:spacing w:beforeLines="35" w:before="114" w:afterLines="35" w:after="114" w:line="320" w:lineRule="exact"/>
         <w:ind w:firstLine="420"/>
         <w:jc w:val="right"/>
-      </w:pPr>
-      <w:r>
-        <w:rPr>
-          <w:rFonts w:hint="eastAsia"/>
+        <w:rPr>
+          <w:sz w:val="23"/>
+          <w:szCs w:val="23"/>
+        </w:rPr>
+      </w:pPr>
+      <w:r>
+        <w:rPr>
+          <w:rFonts w:hint="eastAsia"/>
+          <w:sz w:val="23"/>
+          <w:szCs w:val="23"/>
         </w:rPr>
         <w:t>编辑于</w:t>
       </w:r>
       <w:r>
         <w:rPr>
           <w:rFonts w:hint="eastAsia"/>
+          <w:sz w:val="23"/>
+          <w:szCs w:val="23"/>
         </w:rPr>
         <w:t xml:space="preserve"> 20</w:t>
       </w:r>
       <w:r>
+        <w:rPr>
+          <w:sz w:val="23"/>
+          <w:szCs w:val="23"/>
+        </w:rPr>
         <w:t>23-03-31</w:t>
       </w:r>
     </w:p>
     <w:p>
       <w:pPr>
-        <w:spacing w:before="65" w:after="65"/>
+        <w:spacing w:beforeLines="35" w:before="114" w:afterLines="35" w:after="114" w:line="320" w:lineRule="exact"/>
         <w:ind w:firstLine="420"/>
         <w:jc w:val="right"/>
+        <w:rPr>
+          <w:sz w:val="23"/>
+          <w:szCs w:val="23"/>
+        </w:rPr>
       </w:pPr>
       <w:hyperlink r:id="rId4" w:history="1">
         <w:r>
           <w:rPr>
             <w:rStyle w:val="aa"/>
+            <w:sz w:val="23"/>
+            <w:szCs w:val="23"/>
           </w:rPr>
           <w:t>https://www.zhihu.com/answer/1748319893</w:t>
         </w:r>
@@ -894,37 +1474,52 @@
     </w:p>
     <w:p>
       <w:pPr>
-        <w:spacing w:before="65" w:after="65"/>
-      </w:pPr>
-    </w:p>
-    <w:p>
-      <w:pPr>
-        <w:spacing w:before="65" w:after="65"/>
-      </w:pPr>
-      <w:r>
-        <w:rPr>
-          <w:rFonts w:hint="eastAsia"/>
+        <w:spacing w:beforeLines="35" w:before="114" w:afterLines="35" w:after="114" w:line="320" w:lineRule="exact"/>
+        <w:rPr>
+          <w:sz w:val="23"/>
+          <w:szCs w:val="23"/>
+        </w:rPr>
+      </w:pPr>
+    </w:p>
+    <w:p>
+      <w:pPr>
+        <w:spacing w:beforeLines="35" w:before="114" w:afterLines="35" w:after="114" w:line="320" w:lineRule="exact"/>
+        <w:rPr>
+          <w:sz w:val="23"/>
+          <w:szCs w:val="23"/>
+        </w:rPr>
+      </w:pPr>
+      <w:r>
+        <w:rPr>
+          <w:rFonts w:hint="eastAsia"/>
+          <w:sz w:val="23"/>
+          <w:szCs w:val="23"/>
         </w:rPr>
         <w:t>---</w:t>
       </w:r>
     </w:p>
     <w:p>
       <w:pPr>
-        <w:spacing w:before="65" w:after="65"/>
-      </w:pPr>
-    </w:p>
-    <w:p>
-      <w:pPr>
-        <w:spacing w:before="65" w:after="65"/>
-        <w:ind w:firstLine="420"/>
-        <w:rPr>
-          <w:rFonts w:hint="eastAsia"/>
+        <w:spacing w:beforeLines="35" w:before="114" w:afterLines="35" w:after="114" w:line="320" w:lineRule="exact"/>
+        <w:rPr>
+          <w:sz w:val="23"/>
+          <w:szCs w:val="23"/>
+        </w:rPr>
+      </w:pPr>
+    </w:p>
+    <w:p>
+      <w:pPr>
+        <w:spacing w:beforeLines="35" w:before="114" w:afterLines="35" w:after="114" w:line="320" w:lineRule="exact"/>
+        <w:ind w:firstLine="420"/>
+        <w:rPr>
+          <w:sz w:val="23"/>
+          <w:szCs w:val="23"/>
         </w:rPr>
       </w:pPr>
     </w:p>
     <w:sectPr>
       <w:pgSz w:w="11906" w:h="16838"/>
-      <w:pgMar w:top="284" w:right="1191" w:bottom="284" w:left="1191" w:header="851" w:footer="992" w:gutter="0"/>
+      <w:pgMar w:top="284" w:right="992" w:bottom="284" w:left="992" w:header="851" w:footer="992" w:gutter="0"/>
       <w:cols w:space="425"/>
       <w:docGrid w:type="lines" w:linePitch="326"/>
     </w:sectPr>
